--- a/DOCX-it/main_courses/Spinaci.docx
+++ b/DOCX-it/main_courses/Spinaci.docx
@@ -7,7 +7,7 @@
         <w:pStyle w:val="Heading1"/>
       </w:pPr>
       <w:r>
-        <w:t>Gli Epinard</w:t>
+        <w:t>Spinaci</w:t>
       </w:r>
     </w:p>
     <w:p>
@@ -25,12 +25,12 @@
     </w:p>
     <w:p>
       <w:r>
-        <w:t>400 g di spinaci tritati congelati</w:t>
-      </w:r>
-    </w:p>
-    <w:p>
-      <w:r>
-        <w:t>1/2 L di salsa béchamel: il volume di salsa deve essere uguale al volume di spinaci una volta disgusto</w:t>
+        <w:t>400 g di spinaci tritati surgelati</w:t>
+      </w:r>
+    </w:p>
+    <w:p>
+      <w:r>
+        <w:t>1/2 L di besciamella: il volume della salsa dovrà essere pari al volume degli spinaci una volta scongelati</w:t>
       </w:r>
     </w:p>
     <w:p>
@@ -43,27 +43,27 @@
     </w:p>
     <w:p>
       <w:r>
-        <w:t>Avere gli spinaci in una casseruola a fuoco basso, con un coperchio. Mescolare di tanto in tanto per omogeneizzare.</w:t>
-      </w:r>
-    </w:p>
-    <w:p>
-      <w:r>
-        <w:t>Prepara la salsa béchamel.</w:t>
-      </w:r>
-    </w:p>
-    <w:p>
-      <w:r>
-        <w:t>Quando gli spinaci sono scongelati, eventualmente rimuovere l'acqua presente nella padella.</w:t>
-      </w:r>
-    </w:p>
-    <w:p>
-      <w:r>
-        <w:t>Aggiungi la salsa béchamel, mescola bene.</w:t>
-      </w:r>
-    </w:p>
-    <w:p>
-      <w:r>
-        <w:t>Registra il condimento di sale e pepe.</w:t>
+        <w:t>Scongelare gli spinaci in una casseruola a fuoco basso, con un coperchio. Mescolare di tanto in tanto per amalgamare.</w:t>
+      </w:r>
+    </w:p>
+    <w:p>
+      <w:r>
+        <w:t>Preparare la besciamella.</w:t>
+      </w:r>
+    </w:p>
+    <w:p>
+      <w:r>
+        <w:t>Quando gli spinaci saranno scongelati, eliminate l'acqua dalla padella.</w:t>
+      </w:r>
+    </w:p>
+    <w:p>
+      <w:r>
+        <w:t>Aggiungere la besciamella, mescolare bene.</w:t>
+      </w:r>
+    </w:p>
+    <w:p>
+      <w:r>
+        <w:t>Aggiustare il condimento con sale e pepe.</w:t>
       </w:r>
     </w:p>
     <w:p>
@@ -79,12 +79,12 @@
         <w:pStyle w:val="Heading3"/>
       </w:pPr>
       <w:r>
-        <w:t>Nel forno con i crostini</w:t>
-      </w:r>
-    </w:p>
-    <w:p>
-      <w:r>
-        <w:t>Preriscalda il forno a 200 ° C</w:t>
+        <w:t>Al forno con crostini</w:t>
+      </w:r>
+    </w:p>
+    <w:p>
+      <w:r>
+        <w:t>Preriscaldare il forno a 200°C</w:t>
       </w:r>
     </w:p>
     <w:p>
@@ -94,12 +94,12 @@
     </w:p>
     <w:p>
       <w:r>
-        <w:t>Coprire gli spinaci con fette di pane (che possono essere asciutte).</w:t>
-      </w:r>
-    </w:p>
-    <w:p>
-      <w:r>
-        <w:t>Cuocere per 10-15 minuti: monitorare che i crostini siano grigliati ma non bruciati e che gli spinaci non bolle per troppo tempo, altrimenti diventano meno cremosi.</w:t>
+        <w:t>Ricoprire gli spinaci con delle fette di pane (che può essere secco).</w:t>
+      </w:r>
+    </w:p>
+    <w:p>
+      <w:r>
+        <w:t>Cuocere per 10-15 minuti: assicuratevi che i crostini siano tostati ma non bruciati e che gli spinaci non bollendo troppo a lungo altrimenti diventeranno meno cremosi.</w:t>
       </w:r>
     </w:p>
     <w:p>
@@ -107,12 +107,12 @@
         <w:pStyle w:val="Heading3"/>
       </w:pPr>
       <w:r>
-        <w:t>Accompagnato da uova dure</w:t>
-      </w:r>
-    </w:p>
-    <w:p>
-      <w:r>
-        <w:t>Fai bollire le uova mentre gli spinaci si scongelano.</w:t>
+        <w:t>Servito con uova sode</w:t>
+      </w:r>
+    </w:p>
+    <w:p>
+      <w:r>
+        <w:t>Lessare le uova mentre gli spinaci si scongelano.</w:t>
       </w:r>
     </w:p>
     <w:p>
@@ -125,7 +125,7 @@
     </w:p>
     <w:p>
       <w:r>
-        <w:t>Usa "Luce da cucina" di pesce impanato, che sono cotti nella padella senza aggiungere grasso: questo evita di avere proiezioni di olio ovunque. Il pesce impanato viene cotto a fuoco medio ed è meglio mettere un coperchio durante la cottura.</w:t>
+        <w:t>Utilizzate il pesce impanato “cuoci leggero”, che può essere cotto in padella senza aggiunta di grassi: in questo modo si evitano schizzi di olio ovunque. Il pesce impanato viene cotto a fuoco medio ed è meglio mettere il coperchio durante la cottura.</w:t>
       </w:r>
     </w:p>
     <w:p>
